--- a/2、毕业论文/2、毕业论文/系统使用说明书.docx
+++ b/2、毕业论文/2、毕业论文/系统使用说明书.docx
@@ -46,6 +46,7 @@
         </w:rPr>
         <w:t>数据集</w:t>
       </w:r>
+      <w:proofErr w:type="spellStart"/>
       <w:r>
         <w:rPr>
           <w:rFonts w:hint="eastAsia"/>
@@ -65,6 +66,7 @@
         </w:rPr>
         <w:t>data</w:t>
       </w:r>
+      <w:proofErr w:type="spellEnd"/>
       <w:r>
         <w:rPr>
           <w:rFonts w:hint="eastAsia"/>
@@ -90,12 +92,14 @@
         </w:rPr>
         <w:t>存放需要用到</w:t>
       </w:r>
+      <w:proofErr w:type="spellStart"/>
       <w:r>
         <w:rPr>
           <w:sz w:val="24"/>
         </w:rPr>
         <w:t>energydata</w:t>
       </w:r>
+      <w:proofErr w:type="spellEnd"/>
       <w:r>
         <w:rPr>
           <w:rFonts w:hint="eastAsia"/>
@@ -298,12 +302,21 @@
           <w:sz w:val="24"/>
         </w:rPr>
       </w:pPr>
-      <w:r>
-        <w:rPr>
-          <w:rFonts w:asciiTheme="minorEastAsia" w:hAnsiTheme="minorEastAsia" w:cstheme="minorEastAsia" w:hint="eastAsia"/>
-          <w:sz w:val="24"/>
-        </w:rPr>
-        <w:t>energydata-无时间、随机变量特征</w:t>
+      <w:proofErr w:type="spellStart"/>
+      <w:r>
+        <w:rPr>
+          <w:rFonts w:asciiTheme="minorEastAsia" w:hAnsiTheme="minorEastAsia" w:cstheme="minorEastAsia" w:hint="eastAsia"/>
+          <w:sz w:val="24"/>
+        </w:rPr>
+        <w:t>energydata</w:t>
+      </w:r>
+      <w:proofErr w:type="spellEnd"/>
+      <w:r>
+        <w:rPr>
+          <w:rFonts w:asciiTheme="minorEastAsia" w:hAnsiTheme="minorEastAsia" w:cstheme="minorEastAsia" w:hint="eastAsia"/>
+          <w:sz w:val="24"/>
+        </w:rPr>
+        <w:t>-无时间、随机变量特征</w:t>
       </w:r>
       <w:r>
         <w:rPr>
@@ -355,8 +368,17 @@
           <w:rFonts w:asciiTheme="minorEastAsia" w:hAnsiTheme="minorEastAsia" w:cstheme="minorEastAsia" w:hint="eastAsia"/>
           <w:sz w:val="24"/>
         </w:rPr>
-        <w:t>.docx</w:t>
-      </w:r>
+        <w:t>.</w:t>
+      </w:r>
+      <w:proofErr w:type="spellStart"/>
+      <w:r>
+        <w:rPr>
+          <w:rFonts w:asciiTheme="minorEastAsia" w:hAnsiTheme="minorEastAsia" w:cstheme="minorEastAsia" w:hint="eastAsia"/>
+          <w:sz w:val="24"/>
+        </w:rPr>
+        <w:t>docx</w:t>
+      </w:r>
+      <w:proofErr w:type="spellEnd"/>
       <w:r>
         <w:rPr>
           <w:rFonts w:asciiTheme="minorEastAsia" w:hAnsiTheme="minorEastAsia" w:cstheme="minorEastAsia" w:hint="eastAsia"/>
@@ -393,13 +415,14 @@
       <w:pPr>
         <w:jc w:val="center"/>
         <w:rPr>
-          <w:rFonts w:asciiTheme="minorEastAsia" w:hAnsiTheme="minorEastAsia" w:cstheme="minorEastAsia" w:hint="eastAsia"/>
-          <w:sz w:val="24"/>
-        </w:rPr>
-      </w:pPr>
-      <w:r>
-        <w:rPr>
           <w:rFonts w:asciiTheme="minorEastAsia" w:hAnsiTheme="minorEastAsia" w:cstheme="minorEastAsia"/>
+          <w:sz w:val="24"/>
+        </w:rPr>
+      </w:pPr>
+      <w:r>
+        <w:rPr>
+          <w:rFonts w:asciiTheme="minorEastAsia" w:hAnsiTheme="minorEastAsia" w:cstheme="minorEastAsia"/>
+          <w:noProof/>
           <w:sz w:val="24"/>
         </w:rPr>
         <w:drawing>
@@ -523,7 +546,6 @@
       <w:pPr>
         <w:ind w:left="840"/>
         <w:rPr>
-          <w:rFonts w:hint="eastAsia"/>
           <w:sz w:val="24"/>
         </w:rPr>
       </w:pPr>
@@ -552,7 +574,6 @@
       <w:pPr>
         <w:ind w:firstLine="420"/>
         <w:rPr>
-          <w:rFonts w:hint="eastAsia"/>
           <w:sz w:val="24"/>
         </w:rPr>
       </w:pPr>
@@ -614,7 +635,6 @@
       <w:pPr>
         <w:ind w:firstLine="420"/>
         <w:rPr>
-          <w:rFonts w:hint="eastAsia"/>
           <w:sz w:val="24"/>
         </w:rPr>
       </w:pPr>
@@ -637,21 +657,13 @@
           <w:rFonts w:asciiTheme="minorEastAsia" w:hAnsiTheme="minorEastAsia" w:cstheme="minorEastAsia" w:hint="eastAsia"/>
           <w:sz w:val="24"/>
         </w:rPr>
-        <w:t>appliances</w:t>
-      </w:r>
-      <w:r>
-        <w:rPr>
-          <w:rFonts w:asciiTheme="minorEastAsia" w:hAnsiTheme="minorEastAsia" w:cstheme="minorEastAsia" w:hint="eastAsia"/>
-          <w:sz w:val="24"/>
-        </w:rPr>
-        <w:t>特征列</w:t>
+        <w:t>appliances特征列</w:t>
       </w:r>
     </w:p>
     <w:p>
       <w:pPr>
         <w:ind w:firstLine="420"/>
         <w:rPr>
-          <w:rFonts w:hint="eastAsia"/>
           <w:sz w:val="24"/>
         </w:rPr>
       </w:pPr>
@@ -694,8 +706,17 @@
           <w:rFonts w:hint="eastAsia"/>
           <w:sz w:val="24"/>
         </w:rPr>
-        <w:t>.py</w:t>
-      </w:r>
+        <w:t>.</w:t>
+      </w:r>
+      <w:proofErr w:type="spellStart"/>
+      <w:r>
+        <w:rPr>
+          <w:rFonts w:hint="eastAsia"/>
+          <w:sz w:val="24"/>
+        </w:rPr>
+        <w:t>py</w:t>
+      </w:r>
+      <w:proofErr w:type="spellEnd"/>
       <w:r>
         <w:rPr>
           <w:rFonts w:asciiTheme="minorEastAsia" w:hAnsiTheme="minorEastAsia" w:cstheme="minorEastAsia" w:hint="eastAsia"/>
@@ -743,8 +764,17 @@
           <w:rFonts w:hint="eastAsia"/>
           <w:sz w:val="24"/>
         </w:rPr>
-        <w:t>.py</w:t>
-      </w:r>
+        <w:t>.</w:t>
+      </w:r>
+      <w:proofErr w:type="spellStart"/>
+      <w:r>
+        <w:rPr>
+          <w:rFonts w:hint="eastAsia"/>
+          <w:sz w:val="24"/>
+        </w:rPr>
+        <w:t>py</w:t>
+      </w:r>
+      <w:proofErr w:type="spellEnd"/>
       <w:r>
         <w:rPr>
           <w:rFonts w:asciiTheme="minorEastAsia" w:hAnsiTheme="minorEastAsia" w:cstheme="minorEastAsia" w:hint="eastAsia"/>
@@ -757,12 +787,12 @@
       <w:pPr>
         <w:jc w:val="center"/>
         <w:rPr>
-          <w:rFonts w:hint="eastAsia"/>
-          <w:sz w:val="24"/>
-        </w:rPr>
-      </w:pPr>
-      <w:r>
-        <w:rPr>
+          <w:sz w:val="24"/>
+        </w:rPr>
+      </w:pPr>
+      <w:r>
+        <w:rPr>
+          <w:noProof/>
           <w:sz w:val="24"/>
         </w:rPr>
         <w:drawing>
@@ -890,6 +920,7 @@
       </w:pPr>
       <w:r>
         <w:rPr>
+          <w:noProof/>
           <w:sz w:val="24"/>
         </w:rPr>
         <w:drawing>
@@ -967,7 +998,6 @@
       <w:pPr>
         <w:ind w:firstLine="420"/>
         <w:rPr>
-          <w:rFonts w:hint="eastAsia"/>
           <w:b/>
           <w:sz w:val="24"/>
         </w:rPr>
@@ -1015,7 +1045,63 @@
           <w:rFonts w:asciiTheme="minorEastAsia" w:hAnsiTheme="minorEastAsia" w:cstheme="minorEastAsia" w:hint="eastAsia"/>
           <w:sz w:val="24"/>
         </w:rPr>
-        <w:t>除appliances外其他特征</w:t>
+        <w:t>除appliances外其他特征的200行数据</w:t>
+      </w:r>
+    </w:p>
+    <w:p>
+      <w:pPr>
+        <w:ind w:left="420" w:firstLine="420"/>
+        <w:rPr>
+          <w:sz w:val="24"/>
+        </w:rPr>
+      </w:pPr>
+      <w:r>
+        <w:rPr>
+          <w:sz w:val="24"/>
+        </w:rPr>
+        <w:t>feature_names-26.csv</w:t>
+      </w:r>
+      <w:r>
+        <w:rPr>
+          <w:rFonts w:asciiTheme="minorEastAsia" w:hAnsiTheme="minorEastAsia" w:cstheme="minorEastAsia" w:hint="eastAsia"/>
+          <w:sz w:val="24"/>
+        </w:rPr>
+        <w:t>——</w:t>
+      </w:r>
+      <w:r>
+        <w:rPr>
+          <w:rFonts w:asciiTheme="minorEastAsia" w:hAnsiTheme="minorEastAsia" w:cstheme="minorEastAsia" w:hint="eastAsia"/>
+          <w:sz w:val="24"/>
+        </w:rPr>
+        <w:t>26个特征</w:t>
+      </w:r>
+    </w:p>
+    <w:p>
+      <w:pPr>
+        <w:ind w:left="420" w:firstLine="420"/>
+        <w:rPr>
+          <w:sz w:val="24"/>
+        </w:rPr>
+      </w:pPr>
+      <w:r>
+        <w:rPr>
+          <w:sz w:val="24"/>
+        </w:rPr>
+        <w:t>target-200.csv</w:t>
+      </w:r>
+      <w:r>
+        <w:rPr>
+          <w:rFonts w:asciiTheme="minorEastAsia" w:hAnsiTheme="minorEastAsia" w:cstheme="minorEastAsia" w:hint="eastAsia"/>
+          <w:sz w:val="24"/>
+        </w:rPr>
+        <w:t>——</w:t>
+      </w:r>
+      <w:r>
+        <w:rPr>
+          <w:rFonts w:asciiTheme="minorEastAsia" w:hAnsiTheme="minorEastAsia" w:cstheme="minorEastAsia" w:hint="eastAsia"/>
+          <w:sz w:val="24"/>
+        </w:rPr>
+        <w:t>appliances特征列</w:t>
       </w:r>
       <w:r>
         <w:rPr>
@@ -1034,9 +1120,37 @@
       </w:pPr>
       <w:r>
         <w:rPr>
-          <w:sz w:val="24"/>
-        </w:rPr>
-        <w:t>feature_names-26.csv</w:t>
+          <w:rFonts w:hint="eastAsia"/>
+          <w:sz w:val="24"/>
+        </w:rPr>
+        <w:t>data</w:t>
+      </w:r>
+      <w:r>
+        <w:rPr>
+          <w:sz w:val="24"/>
+        </w:rPr>
+        <w:t>.csv</w:t>
+      </w:r>
+      <w:r>
+        <w:rPr>
+          <w:rFonts w:asciiTheme="minorEastAsia" w:hAnsiTheme="minorEastAsia" w:cstheme="minorEastAsia" w:hint="eastAsia"/>
+          <w:sz w:val="24"/>
+        </w:rPr>
+        <w:t>——除appliances外其他特征</w:t>
+      </w:r>
+    </w:p>
+    <w:p>
+      <w:pPr>
+        <w:ind w:left="420" w:firstLine="420"/>
+        <w:rPr>
+          <w:sz w:val="24"/>
+        </w:rPr>
+      </w:pPr>
+      <w:r>
+        <w:rPr>
+          <w:sz w:val="24"/>
+        </w:rPr>
+        <w:t>target.csv</w:t>
       </w:r>
       <w:r>
         <w:rPr>
@@ -1050,7 +1164,7 @@
           <w:rFonts w:asciiTheme="minorEastAsia" w:hAnsiTheme="minorEastAsia" w:cstheme="minorEastAsia" w:hint="eastAsia"/>
           <w:sz w:val="24"/>
         </w:rPr>
-        <w:t>26个特征</w:t>
+        <w:t>appliances特征列</w:t>
       </w:r>
     </w:p>
     <w:p>
@@ -1064,7 +1178,7 @@
         <w:rPr>
           <w:sz w:val="24"/>
         </w:rPr>
-        <w:t>target-200.csv</w:t>
+        <w:t>energydata_0-9.pdf</w:t>
       </w:r>
       <w:r>
         <w:rPr>
@@ -1078,7 +1192,139 @@
           <w:rFonts w:asciiTheme="minorEastAsia" w:hAnsiTheme="minorEastAsia" w:cstheme="minorEastAsia" w:hint="eastAsia"/>
           <w:sz w:val="24"/>
         </w:rPr>
-        <w:t>appliances特征列</w:t>
+        <w:t>得到的</w:t>
+      </w:r>
+      <w:r>
+        <w:rPr>
+          <w:rFonts w:asciiTheme="minorEastAsia" w:hAnsiTheme="minorEastAsia" w:cstheme="minorEastAsia" w:hint="eastAsia"/>
+          <w:sz w:val="24"/>
+        </w:rPr>
+        <w:t>多个</w:t>
+      </w:r>
+      <w:r>
+        <w:rPr>
+          <w:rFonts w:asciiTheme="minorEastAsia" w:hAnsiTheme="minorEastAsia" w:cstheme="minorEastAsia" w:hint="eastAsia"/>
+          <w:sz w:val="24"/>
+        </w:rPr>
+        <w:t>决策树图</w:t>
+      </w:r>
+    </w:p>
+    <w:p>
+      <w:pPr>
+        <w:ind w:left="420" w:firstLine="420"/>
+        <w:rPr>
+          <w:sz w:val="24"/>
+        </w:rPr>
+      </w:pPr>
+      <w:r>
+        <w:rPr>
+          <w:rFonts w:hint="eastAsia"/>
+          <w:sz w:val="24"/>
+        </w:rPr>
+        <w:t>随机森林可视化</w:t>
+      </w:r>
+      <w:r>
+        <w:rPr>
+          <w:rFonts w:hint="eastAsia"/>
+          <w:sz w:val="24"/>
+        </w:rPr>
+        <w:t>-</w:t>
+      </w:r>
+      <w:r>
+        <w:rPr>
+          <w:rFonts w:hint="eastAsia"/>
+          <w:sz w:val="24"/>
+        </w:rPr>
+        <w:t>最终</w:t>
+      </w:r>
+      <w:r>
+        <w:rPr>
+          <w:rFonts w:hint="eastAsia"/>
+          <w:sz w:val="24"/>
+        </w:rPr>
+        <w:t>.</w:t>
+      </w:r>
+      <w:proofErr w:type="spellStart"/>
+      <w:r>
+        <w:rPr>
+          <w:rFonts w:hint="eastAsia"/>
+          <w:sz w:val="24"/>
+        </w:rPr>
+        <w:t>py</w:t>
+      </w:r>
+      <w:proofErr w:type="spellEnd"/>
+      <w:r>
+        <w:rPr>
+          <w:rFonts w:asciiTheme="minorEastAsia" w:hAnsiTheme="minorEastAsia" w:cstheme="minorEastAsia" w:hint="eastAsia"/>
+          <w:sz w:val="24"/>
+        </w:rPr>
+        <w:t>——</w:t>
+      </w:r>
+      <w:r>
+        <w:rPr>
+          <w:rFonts w:asciiTheme="minorEastAsia" w:hAnsiTheme="minorEastAsia" w:cstheme="minorEastAsia" w:hint="eastAsia"/>
+          <w:sz w:val="24"/>
+        </w:rPr>
+        <w:t>随机森林可视化的最终代码</w:t>
+      </w:r>
+    </w:p>
+    <w:p>
+      <w:pPr>
+        <w:ind w:left="420" w:firstLine="420"/>
+        <w:rPr>
+          <w:sz w:val="24"/>
+        </w:rPr>
+      </w:pPr>
+      <w:r>
+        <w:rPr>
+          <w:rFonts w:hint="eastAsia"/>
+          <w:sz w:val="24"/>
+        </w:rPr>
+        <w:t>随机森林可视化</w:t>
+      </w:r>
+      <w:r>
+        <w:rPr>
+          <w:rFonts w:hint="eastAsia"/>
+          <w:sz w:val="24"/>
+        </w:rPr>
+        <w:t>-</w:t>
+      </w:r>
+      <w:r>
+        <w:rPr>
+          <w:rFonts w:hint="eastAsia"/>
+          <w:sz w:val="24"/>
+        </w:rPr>
+        <w:t>初始</w:t>
+      </w:r>
+      <w:r>
+        <w:rPr>
+          <w:rFonts w:hint="eastAsia"/>
+          <w:sz w:val="24"/>
+        </w:rPr>
+        <w:t>.</w:t>
+      </w:r>
+      <w:proofErr w:type="spellStart"/>
+      <w:r>
+        <w:rPr>
+          <w:rFonts w:hint="eastAsia"/>
+          <w:sz w:val="24"/>
+        </w:rPr>
+        <w:t>py</w:t>
+      </w:r>
+      <w:proofErr w:type="spellEnd"/>
+      <w:r>
+        <w:rPr>
+          <w:rFonts w:asciiTheme="minorEastAsia" w:hAnsiTheme="minorEastAsia" w:cstheme="minorEastAsia" w:hint="eastAsia"/>
+          <w:sz w:val="24"/>
+        </w:rPr>
+        <w:t>——</w:t>
+      </w:r>
+      <w:r>
+        <w:rPr>
+          <w:rFonts w:asciiTheme="minorEastAsia" w:hAnsiTheme="minorEastAsia" w:cstheme="minorEastAsia" w:hint="eastAsia"/>
+          <w:sz w:val="24"/>
+        </w:rPr>
+        <w:t>随机森林可视化</w:t>
       </w:r>
       <w:r>
         <w:rPr>
@@ -1092,177 +1338,7 @@
           <w:rFonts w:asciiTheme="minorEastAsia" w:hAnsiTheme="minorEastAsia" w:cstheme="minorEastAsia" w:hint="eastAsia"/>
           <w:sz w:val="24"/>
         </w:rPr>
-        <w:t>200</w:t>
-      </w:r>
-      <w:r>
-        <w:rPr>
-          <w:rFonts w:asciiTheme="minorEastAsia" w:hAnsiTheme="minorEastAsia" w:cstheme="minorEastAsia" w:hint="eastAsia"/>
-          <w:sz w:val="24"/>
-        </w:rPr>
-        <w:t>行</w:t>
-      </w:r>
-      <w:r>
-        <w:rPr>
-          <w:rFonts w:asciiTheme="minorEastAsia" w:hAnsiTheme="minorEastAsia" w:cstheme="minorEastAsia" w:hint="eastAsia"/>
-          <w:sz w:val="24"/>
-        </w:rPr>
-        <w:t>数据</w:t>
-      </w:r>
-    </w:p>
-    <w:p>
-      <w:pPr>
-        <w:ind w:left="420" w:firstLine="420"/>
-        <w:rPr>
-          <w:sz w:val="24"/>
-        </w:rPr>
-      </w:pPr>
-      <w:r>
-        <w:rPr>
-          <w:rFonts w:hint="eastAsia"/>
-          <w:sz w:val="24"/>
-        </w:rPr>
-        <w:t>data</w:t>
-      </w:r>
-      <w:r>
-        <w:rPr>
-          <w:sz w:val="24"/>
-        </w:rPr>
-        <w:t>.csv</w:t>
-      </w:r>
-      <w:r>
-        <w:rPr>
-          <w:rFonts w:asciiTheme="minorEastAsia" w:hAnsiTheme="minorEastAsia" w:cstheme="minorEastAsia" w:hint="eastAsia"/>
-          <w:sz w:val="24"/>
-        </w:rPr>
-        <w:t>——除appliances外其他特征</w:t>
-      </w:r>
-    </w:p>
-    <w:p>
-      <w:pPr>
-        <w:ind w:left="420" w:firstLine="420"/>
-        <w:rPr>
-          <w:sz w:val="24"/>
-        </w:rPr>
-      </w:pPr>
-      <w:r>
-        <w:rPr>
-          <w:sz w:val="24"/>
-        </w:rPr>
-        <w:t>target.csv</w:t>
-      </w:r>
-      <w:r>
-        <w:rPr>
-          <w:rFonts w:asciiTheme="minorEastAsia" w:hAnsiTheme="minorEastAsia" w:cstheme="minorEastAsia" w:hint="eastAsia"/>
-          <w:sz w:val="24"/>
-        </w:rPr>
-        <w:t>——</w:t>
-      </w:r>
-      <w:r>
-        <w:rPr>
-          <w:rFonts w:asciiTheme="minorEastAsia" w:hAnsiTheme="minorEastAsia" w:cstheme="minorEastAsia" w:hint="eastAsia"/>
-          <w:sz w:val="24"/>
-        </w:rPr>
-        <w:t>appliances特征列</w:t>
-      </w:r>
-    </w:p>
-    <w:p>
-      <w:pPr>
-        <w:ind w:left="420" w:firstLine="420"/>
-        <w:rPr>
-          <w:rFonts w:hint="eastAsia"/>
-          <w:sz w:val="24"/>
-        </w:rPr>
-      </w:pPr>
-      <w:r>
-        <w:rPr>
-          <w:sz w:val="24"/>
-        </w:rPr>
-        <w:t>energydata_0-9.pdf</w:t>
-      </w:r>
-      <w:r>
-        <w:rPr>
-          <w:rFonts w:asciiTheme="minorEastAsia" w:hAnsiTheme="minorEastAsia" w:cstheme="minorEastAsia" w:hint="eastAsia"/>
-          <w:sz w:val="24"/>
-        </w:rPr>
-        <w:t>——</w:t>
-      </w:r>
-      <w:r>
-        <w:rPr>
-          <w:rFonts w:asciiTheme="minorEastAsia" w:hAnsiTheme="minorEastAsia" w:cstheme="minorEastAsia" w:hint="eastAsia"/>
-          <w:sz w:val="24"/>
-        </w:rPr>
-        <w:t>得到的</w:t>
-      </w:r>
-      <w:r>
-        <w:rPr>
-          <w:rFonts w:asciiTheme="minorEastAsia" w:hAnsiTheme="minorEastAsia" w:cstheme="minorEastAsia" w:hint="eastAsia"/>
-          <w:sz w:val="24"/>
-        </w:rPr>
-        <w:t>多个</w:t>
-      </w:r>
-      <w:r>
-        <w:rPr>
-          <w:rFonts w:asciiTheme="minorEastAsia" w:hAnsiTheme="minorEastAsia" w:cstheme="minorEastAsia" w:hint="eastAsia"/>
-          <w:sz w:val="24"/>
-        </w:rPr>
-        <w:t>决策树图</w:t>
-      </w:r>
-    </w:p>
-    <w:p>
-      <w:pPr>
-        <w:ind w:left="420" w:firstLine="420"/>
-        <w:rPr>
-          <w:sz w:val="24"/>
-        </w:rPr>
-      </w:pPr>
-      <w:r>
-        <w:rPr>
-          <w:rFonts w:hint="eastAsia"/>
-          <w:sz w:val="24"/>
-        </w:rPr>
-        <w:t>随机森林可视化</w:t>
-      </w:r>
-      <w:r>
-        <w:rPr>
-          <w:rFonts w:hint="eastAsia"/>
-          <w:sz w:val="24"/>
-        </w:rPr>
-        <w:t>-</w:t>
-      </w:r>
-      <w:r>
-        <w:rPr>
-          <w:rFonts w:hint="eastAsia"/>
-          <w:sz w:val="24"/>
-        </w:rPr>
-        <w:t>最终</w:t>
-      </w:r>
-      <w:r>
-        <w:rPr>
-          <w:rFonts w:hint="eastAsia"/>
-          <w:sz w:val="24"/>
-        </w:rPr>
-        <w:t>.py</w:t>
-      </w:r>
-      <w:r>
-        <w:rPr>
-          <w:rFonts w:asciiTheme="minorEastAsia" w:hAnsiTheme="minorEastAsia" w:cstheme="minorEastAsia" w:hint="eastAsia"/>
-          <w:sz w:val="24"/>
-        </w:rPr>
-        <w:t>——</w:t>
-      </w:r>
-      <w:r>
-        <w:rPr>
-          <w:rFonts w:asciiTheme="minorEastAsia" w:hAnsiTheme="minorEastAsia" w:cstheme="minorEastAsia" w:hint="eastAsia"/>
-          <w:sz w:val="24"/>
-        </w:rPr>
-        <w:t>随机森林可视化的</w:t>
-      </w:r>
-      <w:r>
-        <w:rPr>
-          <w:rFonts w:asciiTheme="minorEastAsia" w:hAnsiTheme="minorEastAsia" w:cstheme="minorEastAsia" w:hint="eastAsia"/>
-          <w:sz w:val="24"/>
-        </w:rPr>
-        <w:t>最终</w:t>
+        <w:t>初始化</w:t>
       </w:r>
       <w:r>
         <w:rPr>
@@ -1274,86 +1350,14 @@
     </w:p>
     <w:p>
       <w:pPr>
-        <w:ind w:left="420" w:firstLine="420"/>
-        <w:rPr>
-          <w:rFonts w:hint="eastAsia"/>
-          <w:sz w:val="24"/>
-        </w:rPr>
-      </w:pPr>
-      <w:r>
-        <w:rPr>
-          <w:rFonts w:hint="eastAsia"/>
-          <w:sz w:val="24"/>
-        </w:rPr>
-        <w:t>随机森林可视化</w:t>
-      </w:r>
-      <w:r>
-        <w:rPr>
-          <w:rFonts w:hint="eastAsia"/>
-          <w:sz w:val="24"/>
-        </w:rPr>
-        <w:t>-</w:t>
-      </w:r>
-      <w:r>
-        <w:rPr>
-          <w:rFonts w:hint="eastAsia"/>
-          <w:sz w:val="24"/>
-        </w:rPr>
-        <w:t>初始</w:t>
-      </w:r>
-      <w:r>
-        <w:rPr>
-          <w:rFonts w:hint="eastAsia"/>
-          <w:sz w:val="24"/>
-        </w:rPr>
-        <w:t>.py</w:t>
-      </w:r>
-      <w:r>
-        <w:rPr>
-          <w:rFonts w:asciiTheme="minorEastAsia" w:hAnsiTheme="minorEastAsia" w:cstheme="minorEastAsia" w:hint="eastAsia"/>
-          <w:sz w:val="24"/>
-        </w:rPr>
-        <w:t>——</w:t>
-      </w:r>
-      <w:r>
-        <w:rPr>
-          <w:rFonts w:asciiTheme="minorEastAsia" w:hAnsiTheme="minorEastAsia" w:cstheme="minorEastAsia" w:hint="eastAsia"/>
-          <w:sz w:val="24"/>
-        </w:rPr>
-        <w:t>随机森林可视化</w:t>
-      </w:r>
-      <w:r>
-        <w:rPr>
-          <w:rFonts w:asciiTheme="minorEastAsia" w:hAnsiTheme="minorEastAsia" w:cstheme="minorEastAsia" w:hint="eastAsia"/>
-          <w:sz w:val="24"/>
-        </w:rPr>
-        <w:t>的</w:t>
-      </w:r>
-      <w:r>
-        <w:rPr>
-          <w:rFonts w:asciiTheme="minorEastAsia" w:hAnsiTheme="minorEastAsia" w:cstheme="minorEastAsia" w:hint="eastAsia"/>
-          <w:sz w:val="24"/>
-        </w:rPr>
-        <w:t>初始化</w:t>
-      </w:r>
-      <w:r>
-        <w:rPr>
-          <w:rFonts w:asciiTheme="minorEastAsia" w:hAnsiTheme="minorEastAsia" w:cstheme="minorEastAsia" w:hint="eastAsia"/>
-          <w:sz w:val="24"/>
-        </w:rPr>
-        <w:t>代码</w:t>
-      </w:r>
-    </w:p>
-    <w:p>
-      <w:pPr>
         <w:jc w:val="center"/>
         <w:rPr>
-          <w:rFonts w:hint="eastAsia"/>
-          <w:sz w:val="24"/>
-        </w:rPr>
-      </w:pPr>
-      <w:r>
-        <w:rPr>
+          <w:sz w:val="24"/>
+        </w:rPr>
+      </w:pPr>
+      <w:r>
+        <w:rPr>
+          <w:noProof/>
           <w:sz w:val="24"/>
         </w:rPr>
         <w:drawing>
@@ -1556,8 +1560,17 @@
           <w:rFonts w:hint="eastAsia"/>
           <w:sz w:val="24"/>
         </w:rPr>
-        <w:t>.py</w:t>
-      </w:r>
+        <w:t>.</w:t>
+      </w:r>
+      <w:proofErr w:type="spellStart"/>
+      <w:r>
+        <w:rPr>
+          <w:rFonts w:hint="eastAsia"/>
+          <w:sz w:val="24"/>
+        </w:rPr>
+        <w:t>py</w:t>
+      </w:r>
+      <w:proofErr w:type="spellEnd"/>
       <w:r>
         <w:rPr>
           <w:rFonts w:asciiTheme="minorEastAsia" w:hAnsiTheme="minorEastAsia" w:cstheme="minorEastAsia" w:hint="eastAsia"/>
@@ -1598,12 +1611,12 @@
       <w:pPr>
         <w:jc w:val="center"/>
         <w:rPr>
-          <w:rFonts w:hint="eastAsia"/>
-          <w:sz w:val="24"/>
-        </w:rPr>
-      </w:pPr>
-      <w:r>
-        <w:rPr>
+          <w:sz w:val="24"/>
+        </w:rPr>
+      </w:pPr>
+      <w:r>
+        <w:rPr>
+          <w:noProof/>
           <w:sz w:val="24"/>
         </w:rPr>
         <w:drawing>
@@ -1651,6 +1664,7 @@
           <w:sz w:val="24"/>
         </w:rPr>
       </w:pPr>
+      <w:proofErr w:type="spellStart"/>
       <w:r>
         <w:rPr>
           <w:rFonts w:hint="eastAsia"/>
@@ -1659,6 +1673,7 @@
         </w:rPr>
         <w:t>energydata</w:t>
       </w:r>
+      <w:proofErr w:type="spellEnd"/>
       <w:r>
         <w:rPr>
           <w:rFonts w:hint="eastAsia"/>
@@ -1688,11 +1703,6 @@
           <w:sz w:val="24"/>
         </w:rPr>
         <w:tab/>
-      </w:r>
-      <w:r>
-        <w:rPr>
-          <w:sz w:val="24"/>
-        </w:rPr>
         <w:t>data.csv</w:t>
       </w:r>
       <w:r>
@@ -1728,8 +1738,17 @@
           <w:rFonts w:hint="eastAsia"/>
           <w:sz w:val="24"/>
         </w:rPr>
-        <w:t>.py</w:t>
-      </w:r>
+        <w:t>.</w:t>
+      </w:r>
+      <w:proofErr w:type="spellStart"/>
+      <w:r>
+        <w:rPr>
+          <w:rFonts w:hint="eastAsia"/>
+          <w:sz w:val="24"/>
+        </w:rPr>
+        <w:t>py</w:t>
+      </w:r>
+      <w:proofErr w:type="spellEnd"/>
       <w:r>
         <w:rPr>
           <w:rFonts w:asciiTheme="minorEastAsia" w:hAnsiTheme="minorEastAsia" w:cstheme="minorEastAsia" w:hint="eastAsia"/>
@@ -1742,14 +1761,7 @@
           <w:rFonts w:hint="eastAsia"/>
           <w:sz w:val="24"/>
         </w:rPr>
-        <w:t>月份能耗点状图</w:t>
-      </w:r>
-      <w:r>
-        <w:rPr>
-          <w:rFonts w:hint="eastAsia"/>
-          <w:sz w:val="24"/>
-        </w:rPr>
-        <w:t>代码</w:t>
+        <w:t>月份能耗点状图代码</w:t>
       </w:r>
     </w:p>
     <w:p>
@@ -1791,8 +1803,17 @@
           <w:rFonts w:hint="eastAsia"/>
           <w:sz w:val="24"/>
         </w:rPr>
-        <w:t>.py</w:t>
-      </w:r>
+        <w:t>.</w:t>
+      </w:r>
+      <w:proofErr w:type="spellStart"/>
+      <w:r>
+        <w:rPr>
+          <w:rFonts w:hint="eastAsia"/>
+          <w:sz w:val="24"/>
+        </w:rPr>
+        <w:t>py</w:t>
+      </w:r>
+      <w:proofErr w:type="spellEnd"/>
       <w:r>
         <w:rPr>
           <w:rFonts w:asciiTheme="minorEastAsia" w:hAnsiTheme="minorEastAsia" w:cstheme="minorEastAsia" w:hint="eastAsia"/>
@@ -1819,28 +1840,19 @@
           <w:rFonts w:hint="eastAsia"/>
           <w:sz w:val="24"/>
         </w:rPr>
-        <w:t>时间点状图</w:t>
-      </w:r>
-      <w:r>
-        <w:rPr>
-          <w:rFonts w:hint="eastAsia"/>
-          <w:sz w:val="24"/>
-        </w:rPr>
-        <w:t>代码</w:t>
-      </w:r>
-      <w:bookmarkStart w:id="0" w:name="_GoBack"/>
-      <w:bookmarkEnd w:id="0"/>
+        <w:t>时间点状图代码</w:t>
+      </w:r>
     </w:p>
     <w:p>
       <w:pPr>
         <w:jc w:val="center"/>
         <w:rPr>
-          <w:rFonts w:hint="eastAsia"/>
-          <w:sz w:val="24"/>
-        </w:rPr>
-      </w:pPr>
-      <w:r>
-        <w:rPr>
+          <w:sz w:val="24"/>
+        </w:rPr>
+      </w:pPr>
+      <w:r>
+        <w:rPr>
+          <w:noProof/>
           <w:sz w:val="24"/>
         </w:rPr>
         <w:drawing>
@@ -1901,7 +1913,7 @@
           <w:sz w:val="28"/>
           <w:szCs w:val="28"/>
         </w:rPr>
-        <w:t>预测</w:t>
+        <w:t>模型拟合调参</w:t>
       </w:r>
       <w:r>
         <w:rPr>
@@ -1980,7 +1992,6 @@
       <w:pPr>
         <w:ind w:firstLine="420"/>
         <w:rPr>
-          <w:rFonts w:hint="eastAsia"/>
           <w:sz w:val="24"/>
         </w:rPr>
       </w:pPr>
@@ -1996,8 +2007,17 @@
           <w:rFonts w:hint="eastAsia"/>
           <w:sz w:val="24"/>
         </w:rPr>
-        <w:t>.py</w:t>
-      </w:r>
+        <w:t>.</w:t>
+      </w:r>
+      <w:proofErr w:type="spellStart"/>
+      <w:r>
+        <w:rPr>
+          <w:rFonts w:hint="eastAsia"/>
+          <w:sz w:val="24"/>
+        </w:rPr>
+        <w:t>py</w:t>
+      </w:r>
+      <w:proofErr w:type="spellEnd"/>
       <w:r>
         <w:rPr>
           <w:rFonts w:asciiTheme="minorEastAsia" w:hAnsiTheme="minorEastAsia" w:cstheme="minorEastAsia" w:hint="eastAsia"/>
@@ -2017,6 +2037,7 @@
       <w:pPr>
         <w:ind w:firstLine="420"/>
         <w:rPr>
+          <w:rFonts w:hint="eastAsia"/>
           <w:sz w:val="24"/>
         </w:rPr>
       </w:pPr>
@@ -2054,6 +2075,8 @@
         </w:rPr>
         <w:t>代码</w:t>
       </w:r>
+      <w:bookmarkStart w:id="0" w:name="_GoBack"/>
+      <w:bookmarkEnd w:id="0"/>
     </w:p>
     <w:p>
       <w:pPr>
@@ -2070,10 +2093,10 @@
         </w:rPr>
         <w:lastRenderedPageBreak/>
         <w:drawing>
-          <wp:inline distT="0" distB="0" distL="0" distR="0" wp14:anchorId="14BC89DB" wp14:editId="7914EECB">
-            <wp:extent cx="3893905" cy="948395"/>
-            <wp:effectExtent l="0" t="0" r="0" b="4445"/>
-            <wp:docPr id="10" name="图片 10"/>
+          <wp:inline distT="0" distB="0" distL="0" distR="0" wp14:anchorId="718E5D63" wp14:editId="3C4187EC">
+            <wp:extent cx="4097438" cy="854936"/>
+            <wp:effectExtent l="0" t="0" r="5080" b="0"/>
+            <wp:docPr id="2" name="图片 2"/>
             <wp:cNvGraphicFramePr>
               <a:graphicFrameLocks xmlns:a="http://schemas.openxmlformats.org/drawingml/2006/main" noChangeAspect="1"/>
             </wp:cNvGraphicFramePr>
@@ -2093,7 +2116,7 @@
                   <pic:spPr>
                     <a:xfrm>
                       <a:off x="0" y="0"/>
-                      <a:ext cx="3902641" cy="950523"/>
+                      <a:ext cx="4115842" cy="858776"/>
                     </a:xfrm>
                     <a:prstGeom prst="rect">
                       <a:avLst/>
@@ -2965,7 +2988,7 @@
 </file>
 
 <file path=customXml/itemProps2.xml><?xml version="1.0" encoding="utf-8"?>
-<ds:datastoreItem xmlns:ds="http://schemas.openxmlformats.org/officeDocument/2006/customXml" ds:itemID="{51C8AE36-A473-064F-804D-6BE52BB270B6}">
+<ds:datastoreItem xmlns:ds="http://schemas.openxmlformats.org/officeDocument/2006/customXml" ds:itemID="{7AF7AA8B-1825-3348-BDCB-63A6103FA0C4}">
   <ds:schemaRefs>
     <ds:schemaRef ds:uri="http://schemas.openxmlformats.org/officeDocument/2006/bibliography"/>
   </ds:schemaRefs>
